--- a/Vakken/Creatief & ondernemend/Examen/Samenvattingen/Afkortingen.docx
+++ b/Vakken/Creatief & ondernemend/Examen/Samenvattingen/Afkortingen.docx
@@ -5,36 +5,81 @@
     <w:p>
       <w:pPr>
         <w:pStyle w:val="Title"/>
-      </w:pPr>
-      <w:r>
+        <w:rPr>
+          <w:lang w:val="en-US"/>
+        </w:rPr>
+      </w:pPr>
+      <w:r>
+        <w:rPr>
+          <w:lang w:val="en-US"/>
+        </w:rPr>
         <w:t>Afkortingen</w:t>
       </w:r>
     </w:p>
     <w:p>
       <w:pPr>
         <w:pStyle w:val="Heading1"/>
-      </w:pPr>
-      <w:r>
+        <w:rPr>
+          <w:lang w:val="en-US"/>
+        </w:rPr>
+      </w:pPr>
+      <w:r>
+        <w:rPr>
+          <w:lang w:val="en-US"/>
+        </w:rPr>
         <w:t>Promotie</w:t>
       </w:r>
     </w:p>
     <w:p>
-      <w:r>
+      <w:pPr>
+        <w:rPr>
+          <w:lang w:val="en-US"/>
+        </w:rPr>
+      </w:pPr>
+      <w:r>
+        <w:rPr>
+          <w:lang w:val="en-US"/>
+        </w:rPr>
         <w:t>PR = public relations</w:t>
       </w:r>
     </w:p>
     <w:p>
-      <w:r>
+      <w:pPr>
+        <w:ind w:left="708" w:hanging="708"/>
+        <w:rPr>
+          <w:lang w:val="en-US"/>
+        </w:rPr>
+      </w:pPr>
+      <w:r>
+        <w:rPr>
+          <w:lang w:val="en-US"/>
+        </w:rPr>
         <w:t>AE = account executive</w:t>
       </w:r>
     </w:p>
     <w:p>
-      <w:r>
+      <w:pPr>
+        <w:rPr>
+          <w:lang w:val="en-US"/>
+        </w:rPr>
+      </w:pPr>
+      <w:r>
+        <w:rPr>
+          <w:lang w:val="en-US"/>
+        </w:rPr>
         <w:t>B2C = business to consumer</w:t>
       </w:r>
     </w:p>
     <w:p>
-      <w:r>
+      <w:pPr>
+        <w:rPr>
+          <w:lang w:val="en-US"/>
+        </w:rPr>
+      </w:pPr>
+      <w:r>
+        <w:rPr>
+          <w:lang w:val="en-US"/>
+        </w:rPr>
         <w:t>B2B = business to business</w:t>
       </w:r>
     </w:p>
@@ -45,26 +90,48 @@
     </w:p>
     <w:p>
       <w:r>
-        <w:t>MA LT verkopen = midden en lange termijn verkopen</w:t>
-      </w:r>
-    </w:p>
-    <w:p>
-      <w:pPr>
-        <w:rPr>
-          <w:lang w:val="en-US"/>
-        </w:rPr>
-      </w:pPr>
-      <w:r>
-        <w:rPr>
-          <w:lang w:val="en-US"/>
-        </w:rPr>
-        <w:t>POS/POP materiaal = Point of s</w:t>
-      </w:r>
-      <w:r>
-        <w:rPr>
-          <w:lang w:val="en-US"/>
-        </w:rPr>
-        <w:t>ales/point of purchase material</w:t>
+        <w:t xml:space="preserve">MA </w:t>
+      </w:r>
+      <w:r>
+        <w:t>verkopen = middel termijn verkopen</w:t>
+      </w:r>
+    </w:p>
+    <w:p>
+      <w:r>
+        <w:t xml:space="preserve">LT verkopen = </w:t>
+      </w:r>
+      <w:r>
+        <w:t xml:space="preserve">lange </w:t>
+      </w:r>
+      <w:r>
+        <w:t>termijn verkopen</w:t>
+      </w:r>
+    </w:p>
+    <w:p>
+      <w:r>
+        <w:t>POS</w:t>
+      </w:r>
+      <w:r>
+        <w:t xml:space="preserve"> = Point of sales</w:t>
+      </w:r>
+    </w:p>
+    <w:p>
+      <w:pPr>
+        <w:rPr>
+          <w:lang w:val="en-US"/>
+        </w:rPr>
+      </w:pPr>
+      <w:r>
+        <w:rPr>
+          <w:lang w:val="en-US"/>
+        </w:rPr>
+        <w:t xml:space="preserve">POP = </w:t>
+      </w:r>
+      <w:r>
+        <w:rPr>
+          <w:lang w:val="en-US"/>
+        </w:rPr>
+        <w:t>point of purchase</w:t>
       </w:r>
     </w:p>
     <w:p>
@@ -289,7 +356,7 @@
         <w:rPr>
           <w:lang w:val="en-US"/>
         </w:rPr>
-        <w:t>PLC = product life cycle</w:t>
+        <w:t>RE = Reading ease</w:t>
       </w:r>
     </w:p>
     <w:p>
@@ -350,38 +417,13 @@
         <w:rPr>
           <w:lang w:val="en-US"/>
         </w:rPr>
-        <w:t xml:space="preserve">OOH belastingen = </w:t>
-      </w:r>
-      <w:r>
-        <w:rPr>
-          <w:lang w:val="en-US"/>
-        </w:rPr>
-        <w:t>out-of-home belastingen</w:t>
-      </w:r>
-    </w:p>
-    <w:p>
-      <w:pPr>
-        <w:rPr>
-          <w:lang w:val="en-US"/>
-        </w:rPr>
-      </w:pPr>
-      <w:r>
-        <w:rPr>
-          <w:lang w:val="en-US"/>
-        </w:rPr>
-        <w:t xml:space="preserve">SBA = </w:t>
-      </w:r>
-      <w:r>
-        <w:rPr>
-          <w:lang w:val="en-US"/>
-        </w:rPr>
-        <w:t>spontaneous</w:t>
-      </w:r>
-      <w:r>
-        <w:rPr>
-          <w:lang w:val="en-US"/>
-        </w:rPr>
-        <w:t xml:space="preserve"> brand awareness</w:t>
+        <w:t xml:space="preserve">OOH = </w:t>
+      </w:r>
+      <w:r>
+        <w:rPr>
+          <w:lang w:val="en-US"/>
+        </w:rPr>
+        <w:t>out-of-home</w:t>
       </w:r>
     </w:p>
     <w:p>
@@ -398,15 +440,7 @@
       </w:r>
     </w:p>
     <w:p>
-      <w:pPr>
-        <w:rPr>
-          <w:lang w:val="en-US"/>
-        </w:rPr>
-      </w:pPr>
-      <w:r>
-        <w:rPr>
-          <w:lang w:val="en-US"/>
-        </w:rPr>
+      <w:r>
         <w:t>ESP = emotional selling proposition</w:t>
       </w:r>
     </w:p>
@@ -419,20 +453,47 @@
       </w:r>
     </w:p>
     <w:p>
-      <w:r>
+      <w:pPr>
+        <w:rPr>
+          <w:lang w:val="en-US"/>
+        </w:rPr>
+      </w:pPr>
+      <w:r>
+        <w:rPr>
+          <w:lang w:val="en-US"/>
+        </w:rPr>
         <w:t>TGM = target group monitor</w:t>
       </w:r>
     </w:p>
     <w:p>
-      <w:r>
+      <w:pPr>
+        <w:rPr>
+          <w:lang w:val="en-US"/>
+        </w:rPr>
+      </w:pPr>
+      <w:r>
+        <w:rPr>
+          <w:lang w:val="en-US"/>
+        </w:rPr>
         <w:t>CDJ = consumer decision journey</w:t>
       </w:r>
     </w:p>
     <w:p>
-      <w:r>
+      <w:pPr>
+        <w:rPr>
+          <w:lang w:val="en-US"/>
+        </w:rPr>
+      </w:pPr>
+      <w:r>
+        <w:rPr>
+          <w:lang w:val="en-US"/>
+        </w:rPr>
         <w:t>ES = establishment</w:t>
       </w:r>
       <w:r>
+        <w:rPr>
+          <w:lang w:val="en-US"/>
+        </w:rPr>
         <w:t xml:space="preserve"> survey</w:t>
       </w:r>
     </w:p>
@@ -478,6 +539,19 @@
         <w:rPr>
           <w:lang w:val="en-US"/>
         </w:rPr>
+        <w:t>OTH = opportunity to hear</w:t>
+      </w:r>
+    </w:p>
+    <w:p>
+      <w:pPr>
+        <w:rPr>
+          <w:lang w:val="en-US"/>
+        </w:rPr>
+      </w:pPr>
+      <w:r>
+        <w:rPr>
+          <w:lang w:val="en-US"/>
+        </w:rPr>
         <w:t>GRP = gross rating point</w:t>
       </w:r>
     </w:p>
@@ -487,6 +561,19 @@
           <w:lang w:val="en-US"/>
         </w:rPr>
       </w:pPr>
+      <w:r>
+        <w:rPr>
+          <w:lang w:val="en-US"/>
+        </w:rPr>
+        <w:t>AIO = Activities, interesses, opinions</w:t>
+      </w:r>
+    </w:p>
+    <w:p>
+      <w:pPr>
+        <w:rPr>
+          <w:lang w:val="en-US"/>
+        </w:rPr>
+      </w:pPr>
     </w:p>
     <w:p>
       <w:pPr>
@@ -535,49 +622,204 @@
       <w:r>
         <w:t>raktijken</w:t>
       </w:r>
-      <w:r>
-        <w:t xml:space="preserve"> inzake reclame</w:t>
-      </w:r>
-    </w:p>
-    <w:p>
-      <w:r>
-        <w:t>IKK-code = code van de internationale kamer van koophandel</w:t>
-      </w:r>
-    </w:p>
-    <w:p>
-      <w:r>
+    </w:p>
+    <w:p>
+      <w:r>
+        <w:t xml:space="preserve">IKK-code = </w:t>
+      </w:r>
+      <w:r>
+        <w:t>internationale kamer van koophandel code</w:t>
+      </w:r>
+    </w:p>
+    <w:p>
+      <w:pPr>
+        <w:rPr>
+          <w:lang w:val="en-US"/>
+        </w:rPr>
+      </w:pPr>
+      <w:r>
+        <w:rPr>
+          <w:lang w:val="en-US"/>
+        </w:rPr>
         <w:t>BAM = Belgian association of marketing</w:t>
       </w:r>
     </w:p>
-    <w:p/>
+    <w:p>
+      <w:pPr>
+        <w:rPr>
+          <w:lang w:val="en-US"/>
+        </w:rPr>
+      </w:pPr>
+    </w:p>
     <w:p>
       <w:pPr>
         <w:pStyle w:val="Heading1"/>
-      </w:pPr>
-      <w:r>
+        <w:rPr>
+          <w:lang w:val="en-US"/>
+        </w:rPr>
+      </w:pPr>
+      <w:r>
+        <w:rPr>
+          <w:lang w:val="en-US"/>
+        </w:rPr>
         <w:t>Haystack</w:t>
       </w:r>
     </w:p>
     <w:p>
-      <w:r>
+      <w:pPr>
+        <w:rPr>
+          <w:lang w:val="en-US"/>
+        </w:rPr>
+      </w:pPr>
+      <w:r>
+        <w:rPr>
+          <w:lang w:val="en-US"/>
+        </w:rPr>
         <w:t>AIDA = Awareness, interest, desire, action</w:t>
       </w:r>
     </w:p>
     <w:p>
-      <w:r>
+      <w:pPr>
+        <w:rPr>
+          <w:lang w:val="en-US"/>
+        </w:rPr>
+      </w:pPr>
+      <w:r>
+        <w:rPr>
+          <w:lang w:val="en-US"/>
+        </w:rPr>
         <w:t>ACCA = awareness, comprehension, conviction, action</w:t>
       </w:r>
     </w:p>
     <w:p>
-      <w:r>
-        <w:t>KPI = key perforamance indicator</w:t>
-      </w:r>
-    </w:p>
-    <w:p>
-      <w:r>
+      <w:pPr>
+        <w:rPr>
+          <w:lang w:val="en-US"/>
+        </w:rPr>
+      </w:pPr>
+      <w:r>
+        <w:rPr>
+          <w:lang w:val="en-US"/>
+        </w:rPr>
         <w:lastRenderedPageBreak/>
+        <w:t xml:space="preserve">KPI = key </w:t>
+      </w:r>
+      <w:r>
+        <w:rPr>
+          <w:lang w:val="en-US"/>
+        </w:rPr>
+        <w:t>performance</w:t>
+      </w:r>
+      <w:r>
+        <w:rPr>
+          <w:lang w:val="en-US"/>
+        </w:rPr>
+        <w:t xml:space="preserve"> indicator</w:t>
+      </w:r>
+    </w:p>
+    <w:p>
+      <w:pPr>
+        <w:rPr>
+          <w:lang w:val="en-US"/>
+        </w:rPr>
+      </w:pPr>
+      <w:r>
+        <w:rPr>
+          <w:lang w:val="en-US"/>
+        </w:rPr>
         <w:t>GSR = galvanic skin response</w:t>
       </w:r>
+    </w:p>
+    <w:p>
+      <w:pPr>
+        <w:rPr>
+          <w:lang w:val="en-US"/>
+        </w:rPr>
+      </w:pPr>
+    </w:p>
+    <w:p>
+      <w:pPr>
+        <w:pStyle w:val="Heading1"/>
+        <w:rPr>
+          <w:lang w:val="en-US"/>
+        </w:rPr>
+      </w:pPr>
+      <w:r>
+        <w:rPr>
+          <w:lang w:val="en-US"/>
+        </w:rPr>
+        <w:t>Clearchannel</w:t>
+      </w:r>
+    </w:p>
+    <w:p>
+      <w:pPr>
+        <w:rPr>
+          <w:lang w:val="en-US"/>
+        </w:rPr>
+      </w:pPr>
+      <w:r>
+        <w:rPr>
+          <w:lang w:val="en-US"/>
+        </w:rPr>
+        <w:t xml:space="preserve">(D)OOH = </w:t>
+      </w:r>
+      <w:r>
+        <w:rPr>
+          <w:lang w:val="en-US"/>
+        </w:rPr>
+        <w:t>(</w:t>
+      </w:r>
+      <w:r>
+        <w:rPr>
+          <w:lang w:val="en-US"/>
+        </w:rPr>
+        <w:t>digital</w:t>
+      </w:r>
+      <w:r>
+        <w:rPr>
+          <w:lang w:val="en-US"/>
+        </w:rPr>
+        <w:t>)</w:t>
+      </w:r>
+      <w:r>
+        <w:rPr>
+          <w:lang w:val="en-US"/>
+        </w:rPr>
+        <w:t xml:space="preserve"> out o</w:t>
+      </w:r>
+      <w:r>
+        <w:rPr>
+          <w:lang w:val="en-US"/>
+        </w:rPr>
+        <w:t>f home</w:t>
+      </w:r>
+    </w:p>
+    <w:p>
+      <w:pPr>
+        <w:rPr>
+          <w:lang w:val="en-US"/>
+        </w:rPr>
+      </w:pPr>
+      <w:r>
+        <w:rPr>
+          <w:lang w:val="en-US"/>
+        </w:rPr>
+        <w:t>FMCG = fast moving consumer goods</w:t>
+      </w:r>
+    </w:p>
+    <w:p>
+      <w:pPr>
+        <w:rPr>
+          <w:lang w:val="en-US"/>
+        </w:rPr>
+      </w:pPr>
+    </w:p>
+    <w:p>
+      <w:pPr>
+        <w:rPr>
+          <w:lang w:val="en-US"/>
+        </w:rPr>
+      </w:pPr>
     </w:p>
     <w:sectPr>
       <w:pgSz w:w="11906" w:h="16838"/>
